--- a/PRIMO_WatchDog_User_Manual_v1.10_2.docx
+++ b/PRIMO_WatchDog_User_Manual_v1.10_2.docx
@@ -157,14 +157,6 @@
           <w:rFonts w:ascii="Calibri Light" w:hAnsi="Calibri Light" w:cs="Calibri Light"/>
           <w:b/>
           <w:sz w:val="32"/>
-          <w:rPrChange w:id="0" w:author="Marcelino Hermida" w:date="2023-11-05T13:25:00Z">
-            <w:rPr>
-              <w:rFonts w:ascii="Calibri Light" w:hAnsi="Calibri Light" w:cs="Calibri Light"/>
-              <w:b/>
-              <w:sz w:val="32"/>
-              <w:lang w:val="en-US"/>
-            </w:rPr>
-          </w:rPrChange>
         </w:rPr>
       </w:pPr>
       <w:r>
@@ -172,14 +164,6 @@
           <w:rFonts w:ascii="Calibri Light" w:hAnsi="Calibri Light" w:cs="Calibri Light"/>
           <w:b/>
           <w:sz w:val="32"/>
-          <w:rPrChange w:id="1" w:author="Marcelino Hermida" w:date="2023-11-05T13:25:00Z">
-            <w:rPr>
-              <w:rFonts w:ascii="Calibri Light" w:hAnsi="Calibri Light" w:cs="Calibri Light"/>
-              <w:b/>
-              <w:sz w:val="32"/>
-              <w:lang w:val="en-US"/>
-            </w:rPr>
-          </w:rPrChange>
         </w:rPr>
         <w:t>Purpose</w:t>
       </w:r>
@@ -215,12 +199,7 @@
       <w:r>
         <w:rPr>
           <w:rFonts w:ascii="Calibri Light" w:hAnsi="Calibri Light" w:cs="Calibri Light"/>
-          <w:rPrChange w:id="2" w:author="Marcelino Hermida" w:date="2023-11-05T13:25:00Z">
-            <w:rPr>
-              <w:rFonts w:ascii="Calibri Light" w:hAnsi="Calibri Light" w:cs="Calibri Light"/>
-              <w:lang w:val="en-US"/>
-            </w:rPr>
-          </w:rPrChange>
+          <w:lang w:val="en-US"/>
         </w:rPr>
         <w:instrText>l Xeon at 2.67 GHz, took 1.8 h-excluding the patient-independent part of the linac, which required 3.8 h but it is simulated only once. CONCLUSION: PRIMO is a self-contained user-friendly system that facilitates the Monte Carlo simulation of dose distributions produced by most currently available linacs. This opens the door for routine use of Monte Carlo in clinical research and quality assurance purposes. It is free software that can be downloaded from http://www.primoproject.net.","author":[{"dropping-particle":"","family":"Rodriguez","given":"M.","non-dropping-particle":"","parse-names":false,"suffix":""},{"dropping-particle":"","family":"Sempau","given":"J.","non-dropping-particle":"","parse-names":false,"suffix":""},{"dropping-particle":"","family":"Brualla","given":"L.","non-dropping-particle":"","parse-names":false,"suffix":""}],"container-title":"Strahlentherapie und Onkologie","id":"ITEM-1","issued":{"date-parts":[["2013","9","6"]]},"language":"en","page":"881-886","publisher":"Springer Berlin Heidelberg","title":"PRIMO: A graphical environment for the Monte Carlo simulation of Varian and Elekta linacs","type":"article-journal","volume":"189"},"uris":["http://www.mendeley.com/documents/?uuid=10205a99-dad5-480b-ae8e-a5a4dda45874"]}],"mendeley":{"formattedCitation":"[1]","plainTextFormattedCitation":"[1]","previouslyFormattedCitation":"[1]"},"properties":{"noteIndex":0},"schema":"https://github.com/citation-style-language/schema/raw/master/csl-citation.json"}</w:instrText>
       </w:r>
@@ -235,13 +214,7 @@
         <w:rPr>
           <w:rFonts w:ascii="Calibri Light" w:hAnsi="Calibri Light" w:cs="Calibri Light"/>
           <w:noProof/>
-          <w:rPrChange w:id="3" w:author="Marcelino Hermida" w:date="2023-11-05T13:25:00Z">
-            <w:rPr>
-              <w:rFonts w:ascii="Calibri Light" w:hAnsi="Calibri Light" w:cs="Calibri Light"/>
-              <w:noProof/>
-              <w:lang w:val="en-US"/>
-            </w:rPr>
-          </w:rPrChange>
+          <w:lang w:val="en-US"/>
         </w:rPr>
         <w:t>[1]</w:t>
       </w:r>
@@ -255,56 +228,21 @@
       <w:r>
         <w:rPr>
           <w:rFonts w:ascii="Calibri Light" w:hAnsi="Calibri Light" w:cs="Calibri Light"/>
-          <w:rPrChange w:id="4" w:author="Marcelino Hermida" w:date="2023-11-05T13:25:00Z">
-            <w:rPr>
-              <w:rFonts w:ascii="Calibri Light" w:hAnsi="Calibri Light" w:cs="Calibri Light"/>
-              <w:lang w:val="en-US"/>
-            </w:rPr>
-          </w:rPrChange>
-        </w:rPr>
-        <w:t xml:space="preserve"> allows the simulation of clinical IMRT and VMAT plans for Varian linacs. PRIMO relies on the general-purpose Monte Carlo code </w:t>
-      </w:r>
-      <w:commentRangeStart w:id="5"/>
-      <w:r>
-        <w:rPr>
-          <w:rFonts w:ascii="Calibri Light" w:hAnsi="Calibri Light" w:cs="Calibri Light"/>
-          <w:rPrChange w:id="6" w:author="Marcelino Hermida" w:date="2023-11-05T13:25:00Z">
-            <w:rPr>
-              <w:rFonts w:ascii="Calibri Light" w:hAnsi="Calibri Light" w:cs="Calibri Light"/>
-              <w:lang w:val="en-US"/>
-            </w:rPr>
-          </w:rPrChange>
-        </w:rPr>
-        <w:t xml:space="preserve">PENELOPE </w:t>
-      </w:r>
-      <w:commentRangeEnd w:id="5"/>
-      <w:r>
-        <w:rPr>
-          <w:rStyle w:val="Refdecomentario"/>
-        </w:rPr>
-        <w:commentReference w:id="5"/>
-      </w:r>
-      <w:r>
-        <w:rPr>
-          <w:rFonts w:ascii="Calibri Light" w:hAnsi="Calibri Light" w:cs="Calibri Light"/>
-          <w:rPrChange w:id="7" w:author="Marcelino Hermida" w:date="2023-11-05T13:25:00Z">
-            <w:rPr>
-              <w:rFonts w:ascii="Calibri Light" w:hAnsi="Calibri Light" w:cs="Calibri Light"/>
-              <w:lang w:val="en-US"/>
-            </w:rPr>
-          </w:rPrChange>
-        </w:rPr>
-        <w:t>and the fast Monte Carlo code DPM</w:t>
-      </w:r>
-      <w:r>
-        <w:rPr>
-          <w:rFonts w:ascii="Calibri Light" w:hAnsi="Calibri Light" w:cs="Calibri Light"/>
-          <w:rPrChange w:id="8" w:author="Marcelino Hermida" w:date="2023-11-05T13:25:00Z">
-            <w:rPr>
-              <w:rFonts w:ascii="Calibri Light" w:hAnsi="Calibri Light" w:cs="Calibri Light"/>
-              <w:lang w:val="en-US"/>
-            </w:rPr>
-          </w:rPrChange>
+          <w:lang w:val="en-US"/>
+        </w:rPr>
+        <w:t xml:space="preserve"> allows the simulation of clinical IMRT and VMAT plans for Varian linacs. </w:t>
+      </w:r>
+      <w:r>
+        <w:rPr>
+          <w:rFonts w:ascii="Calibri Light" w:hAnsi="Calibri Light" w:cs="Calibri Light"/>
+          <w:lang w:val="en-US"/>
+        </w:rPr>
+        <w:t>PRIMO relies on the general-purpose Monte Carlo code PENELOPE</w:t>
+      </w:r>
+      <w:r>
+        <w:rPr>
+          <w:rFonts w:ascii="Calibri Light" w:hAnsi="Calibri Light" w:cs="Calibri Light"/>
+          <w:lang w:val="en-US"/>
         </w:rPr>
         <w:t xml:space="preserve"> </w:t>
       </w:r>
@@ -318,21 +256,23 @@
       <w:r>
         <w:rPr>
           <w:rFonts w:ascii="Calibri Light" w:hAnsi="Calibri Light" w:cs="Calibri Light"/>
-          <w:rPrChange w:id="9" w:author="Marcelino Hermida" w:date="2023-11-05T13:25:00Z">
-            <w:rPr>
-              <w:rFonts w:ascii="Calibri Light" w:hAnsi="Calibri Light" w:cs="Calibri Light"/>
-              <w:lang w:val="en-US"/>
-            </w:rPr>
-          </w:rPrChange>
-        </w:rPr>
-        <w:instrText>ADDIN CSL_CITATION {"citationItems":[{"id":"ITEM-1","itemData":{"ISSN":"0031-9155","PMID":"10958194","abstract":"A new Monte Carlo (MC) algorithm, the 'dose planning method' (DPM), and its associated computer program for simulating the transport of electrons and photons in radiotherapy class problems employing primary electron beams, is presented. DPM is intended to be a high accuracy MC alternative to the current generation of treatment planning codes which rely on analytical algorithms based on an approximate solution of the photon/electron Boltzmann transport equation. For primary electron beams, DPM is capable of computing 3D dose distributions (in 1 mm3 voxels) which agree to within 1% in dose maximum with widely used and exhaustively benchmarked general-purpose public-domain MC codes in only a fraction of the CPU time. A representative problem, the simulation of 1 million 10 MeV electrons impinging upon a water phantom of 128(3) voxels of 1 mm on a side, can be performed by DPM in roughly 3 min on a modern desktop workstation. DPM achieves this performance by employing transport mechanics and electron multiple scattering distribution functions which have been derived to permit long transport steps (of the order of 5 mm) which can cross heterogeneity boundaries. The underlying algorithm is a 'mixed' class simulation scheme, with differential cross sections for hard inelastic</w:instrText>
-      </w:r>
-      <w:r>
-        <w:rPr>
-          <w:rFonts w:ascii="Calibri Light" w:hAnsi="Calibri Light" w:cs="Calibri Light"/>
-          <w:lang w:val="en-US"/>
-        </w:rPr>
-        <w:instrText xml:space="preserve"> collisions and bremsstrahlung events described in an approximate manner to simplify their sampling. The continuous energy loss approximation is employed for energy losses below some predefined thresholds, and photon transport (including Compton, photoelectric absorption and pair production) is simulated in an analogue manner. The delta-scattering method (Woodcock tracking) is adopted to minimize the computational costs of transporting photons across voxels.","author":[{"dropping-particle":"","family":"Sempau","given":"J","non-dropping-particle":"","parse-names":false,"suffix":""},{"dropping-particle":"","family":"Wilderman","given":"S J","non-dropping-particle":"","parse-names":false,"suffix":""},{"dropping-particle":"","family":"Bielajew","given":"a F","non-dropping-particle":"","parse-names":false,"suffix":""}],"container-title":"Physics in medicine and biology","id":"ITEM-1","issue":"8","issued":{"date-parts":[["2000","8"]]},"page":"2263-91","title":"DPM, a fast, accurate Monte Carlo code optimized for photon and electron radiotherapy treatment planning dose calculations.","type":"article-journal","volume":"45"},"uris":["http://www.mendeley.com/documents/?uuid=b9aaaa3f-f701-4684-859c-cce0f808a001"]},{"id":"ITEM-2","itemData":{"DOI":"10.1186/s13014-018-1188-6","ISBN":"1301401811","ISSN":"1748-717X (Electronic)","PMID":"30591056","abstract":"BACKGROUND: PRIMO is a dose verification system based on the general-purpose Monte Carlo radiation transport code PENELOPE, which implements an accurate physics model of the interaction cross sections and the radiation transport process but with low computational efficiency as compared with fast Monte Carlo codes. One of these fast Monte Carlo codes is the Dose Planning Method (DPM). The purpose of this work is to describe the adaptation of DPM as an alternative PRIMO computation engine, to validate its performance against PENELOPE and to validate it for some specific cases. METHODS: DPM was parallelized and modified to perform radiation transport in quadric geometries, which are used to describe linacs, thus allowing the simulation of dynamic treatments. To benchmark the new code versus PENELOPE, both in terms of accuracy of results and simulation time, several tests were performed, namely, irradiation of a multi-layer phantom, irradiation of a water phantom using a collimating pattern defined by the multileaf collimator (MLC), and four clinical cases. The gamma index, with passing criteria of 1 mm/1%, was used to compare the absorbed dose distributions. Clinical cases were compared using a 3-D gamma analysis. RESULTS: The percentage of voxels passing the gamma criteria always exceeded 99% for the phantom cases, with the exception of the transport through air, for which dose differences between DPM and PENELOPE were as large as 24%. The corresponding percentage for the clinical cases was larger than 99%. The speedup factor between DPM and PENELOPE ranged from 2.5 x, for the simulation of the radiation transport through a MLC and the subsequent dose estimation in a water phantom, up to 11.8 x for a lung treatment. A further increase of the computational speed, up to 25 x, can be obtained in the clinical cases when a voxel size of (2.5 mm)(3) is used. CONCLUSIONS: DPM has been incorporated as an efficient and accurate Monte Carlo engine for dose estimation in PRIMO. It allows the concatenated simulation of the patient-dependent part of the linac and the patient geometry in static and dynamic treatments. The discrepancy observed between DPM and PENELOPE, which is due to an artifact of the cross section interpolation algorithm for low energy electrons in air, does not affect the results in other materials.","author":[{"dropping-particle":"","family":"Rodriguez","given":"Miguel","non-dropping-particle":"","parse-names":false,"suffix":""},{"dropping-particle":"","family":"Sempau","given":"Josep","non-dropping-particle":"","parse-names":false,"suffix":""},{"dropping-particle":"","family":"Baumer","given":"Christian","non-dropping-particle":"","parse-names":false,"suffix":""},{"dropping-particle":"","family":"Timmermann","given":"Beate","non-dropping-particle":"","parse-names":false,"suffix":""},{"dropping-particle":"","family":"Brualla","given":"Lorenzo","non-dropping-particle":"","parse-names":false,"suffix":""}],"container-title":"Radiation Oncology","id":"ITEM-2","issue":"1","issued":{"date-parts":[["2018"]]},"page":"256","publisher":"Radiation Oncology","title":"DPM as a radiation transport engine for PRIMO.","type":"article-journal","volume":"13"},"uris":["http://www.mendeley.com/documents/?uuid=1a8a4b06-4975-40af-8fcb-80023ba36827"]}],"mendeley":{"formattedCitation":"[2,3]","plainTextFormattedCitation":"[2,3]","previouslyFormattedCitation":"[2], [3]"},"properties":{"noteIndex":0},"schema":"https://github.com/citation-style-language/schema/raw/master/csl-citation.json"}</w:instrText>
+          <w:lang w:val="en-US"/>
+        </w:rPr>
+        <w:instrText xml:space="preserve">ADDIN CSL_CITATION {"citationItems":[{"id":"ITEM-1","itemData":{"DOI":"10.1016/0168-583X(95)00349-5","ISSN":"0168583X","abstract":"A mixed algorithm for Monte Carlo simulation of relativistic electron and positron transport in matter is described. Cross sections for the different interaction mechanisms are approximated by expressions that permit the generation of random tracks by using purely analytical methods. Hard elastic collisions, with scattering angle greater than a preselected cutoff value, and hard inelastic collisions and radiative events, with energy loss larger than given cutoff values, are simulated in detail. Soft interactions, with scattering angle or energy loss less than the corresponding cutoffs, are simulated by means of multiple scattering approaches. This algorithm handles lateral displacements correctly and completely avoids difficulties related with interface crossing. The simulation is shown to be stable under variations of the adopted cutoffs; these can be made quite large, thus speeding up the simulation considerably, without altering the results. The reliability of the algorithm is demonstrated through a comparison of simulation results with experimental data. Good agreement is found for electrons and positrons with kinetic energies down to a few keV.","author":[{"dropping-particle":"","family":"Baró","given":"J.","non-dropping-particle":"","parse-names":false,"suffix":""},{"dropping-particle":"","family":"Sempau","given":"J.","non-dropping-particle":"","parse-names":false,"suffix":""},{"dropping-particle":"","family":"Fernández-Varea","given":"J.M.","non-dropping-particle":"","parse-names":false,"suffix":""},{"dropping-particle":"","family":"Salvat","given":"F.","non-dropping-particle":"","parse-names":false,"suffix":""}],"container-title":"Nuclear Instruments and Methods in Physics Research Section B","id":"ITEM-1","issue":"1","issued":{"date-parts":[["1995","5"]]},"page":"31-46","title":"PENELOPE: An algorithm for Monte Carlo simulation of the penetration and energy loss of electrons and positrons in matter","type":"article-journal","volume":"100"},"uris":["http://www.mendeley.com/documents/?uuid=dc370537-febf-4f04-8502-7caa2b9b4dcd"]},{"id":"ITEM-2","itemData":{"DOI":"10.1016/S0168-583X(97)00414-X","ISSN":"0168583X","abstract":"An algorithm for Monte Carlo simulation of coupled electron-photon transport is described. Electron and positron tracks are generated by means of PENELOPE, a mixed procedure developed by Baró et al. [Nucl. Instr. and Meth. B 100 (1995) 31]. The simulation of photon transport follows the conventional, detailed method. Photons are assumed to interact via coherent and incoherent scattering, photoelectric absorption and electron-positron pair production. Photon interactions are simulated through analytical differential cross sections, derived from simple physical models and renormalized to reproduce accurate attenuation coefficients available from the literature. The combined algorithm has been implemented in a FORTRAN 77 computer code that generates electron-photon showers in arbitrary materials for the energy range from </w:instrText>
+      </w:r>
+      <w:r>
+        <w:rPr>
+          <w:rFonts w:ascii="Cambria Math" w:hAnsi="Cambria Math" w:cs="Cambria Math"/>
+          <w:lang w:val="en-US"/>
+        </w:rPr>
+        <w:instrText>∼</w:instrText>
+      </w:r>
+      <w:r>
+        <w:rPr>
+          <w:rFonts w:ascii="Calibri Light" w:hAnsi="Calibri Light" w:cs="Calibri Light"/>
+          <w:lang w:val="en-US"/>
+        </w:rPr>
+        <w:instrText>1 GeV down to 1 keV or the binding energy of the L-shell of the heaviest element in the medium, whichever is the largest. The code is capable of following secondary particles that are generated within this energy range. The reliability of the algorithm and computer code is demonstrated by comparing simulation results with experimental data and with results from other Monte Carlo codes.","author":[{"dropping-particle":"","family":"Sempau","given":"J.","non-dropping-particle":"","parse-names":false,"suffix":""},{"dropping-particle":"","family":"Acosta","given":"E.","non-dropping-particle":"","parse-names":false,"suffix":""},{"dropping-particle":"","family":"Baro","given":"J.","non-dropping-particle":"","parse-names":false,"suffix":""},{"dropping-particle":"","family":"Fernández-Varea","given":"J.M.","non-dropping-particle":"","parse-names":false,"suffix":""},{"dropping-particle":"","family":"Salvat","given":"F.","non-dropping-particle":"","parse-names":false,"suffix":""}],"container-title":"Nuclear Instruments and Methods in Physics Research Section B","id":"ITEM-2","issue":"3","issued":{"date-parts":[["1997","11"]]},"page":"377-390","title":"An algorithm for Monte Carlo simulation of coupled electron-photon transport","type":"article-journal","volume":"132"},"uris":["http://www.mendeley.com/documents/?uuid=76ea640e-4a19-4784-8f0a-951120b5e15c"]},{"id":"ITEM-3","itemData":{"author":[{"dropping-particle":"","family":"Salvat","given":"Francesc","non-dropping-particle":"","parse-names":false,"suffix":""},{"dropping-particle":"","family":"Fernández-Varea","given":"J.M.","non-dropping-particle":"","parse-names":false,"suffix":""},{"dropping-particle":"","family":"Sempau","given":"Josep","non-dropping-particle":"","parse-names":false,"suffix":""}],"id":"ITEM-3","issued":{"date-parts":[["2011"]]},"publisher-place":"OECD/NEA Data Bank, Issy-les-Moulineaux, France","title":"PENELOPE 2011, a code system for Monte Carlo simulation of electron and photon transport","type":"report"},"uris":["http://www.mendeley.com/documents/?uuid=739a72a2-6646-4d13-99b9-2c9c6eb87b92"]}],"mendeley":{"formattedCitation":"[2–4]","plainTextFormattedCitation":"[2–4]"},"properties":{"noteIndex":0},"schema":"https://github.com/citation-style-language/schema/raw/master/csl-citation.json"}</w:instrText>
       </w:r>
       <w:r>
         <w:rPr>
@@ -347,7 +287,7 @@
           <w:noProof/>
           <w:lang w:val="en-US"/>
         </w:rPr>
-        <w:t>[2,3]</w:t>
+        <w:t>[2–4]</w:t>
       </w:r>
       <w:r>
         <w:rPr>
@@ -361,6 +301,56 @@
           <w:rFonts w:ascii="Calibri Light" w:hAnsi="Calibri Light" w:cs="Calibri Light"/>
           <w:lang w:val="en-US"/>
         </w:rPr>
+        <w:t xml:space="preserve"> and the fast Monte Carlo code DPM</w:t>
+      </w:r>
+      <w:r>
+        <w:rPr>
+          <w:rFonts w:ascii="Calibri Light" w:hAnsi="Calibri Light" w:cs="Calibri Light"/>
+          <w:lang w:val="en-US"/>
+        </w:rPr>
+        <w:t xml:space="preserve"> </w:t>
+      </w:r>
+      <w:r>
+        <w:rPr>
+          <w:rFonts w:ascii="Calibri Light" w:hAnsi="Calibri Light" w:cs="Calibri Light"/>
+          <w:lang w:val="en-US"/>
+        </w:rPr>
+        <w:fldChar w:fldCharType="begin" w:fldLock="1"/>
+      </w:r>
+      <w:r>
+        <w:rPr>
+          <w:rFonts w:ascii="Calibri Light" w:hAnsi="Calibri Light" w:cs="Calibri Light"/>
+          <w:lang w:val="en-US"/>
+        </w:rPr>
+        <w:instrText>ADDIN CSL_CITATION {"citationItems":[{"id":"ITEM-1","itemData":{"ISSN":"0031-9155","PMID":"10958194","abstract":"A new Monte Carlo (MC) algorithm, the 'dose planning method' (DPM), and its associated computer program for simulating the transport of electrons and photons in radiotherapy class problems employing primary electron beams, is presented. DPM is intended to be a high accuracy MC alternative to the current generation of treatment planning codes which rely on analytical algorithms based on an approximate solution of the photon/electron Boltzmann transport equation. For primary electron beams, DPM is capable of computing 3D dose distributions (in 1 mm3 voxels) which agree to within 1% in dose maximum with widely used and exhaustively benchmarked general-purpose public-domain MC codes in only a fraction of the CPU time. A representative problem, the simulation of 1 million 10 MeV electrons impinging upon a water phantom of 128(3) voxels of 1 mm on a side, can be performed by DPM in roughly 3 min on a modern desktop workstation. DPM achieves this performance by employing transport mechanics and electron multiple scattering distribution functions which have been derived to permit long transport steps (of the order of 5 mm) which can cross heterogeneity boundaries. The underlying algorithm is a 'mixed' class simulation scheme, with differential cross sections for hard inelastic collisions and bremsstrahlung events described in an approximate manner to simplify their sampling. The continuous energy loss approximation is employed for energy losses below some predefined thresholds, and photon transport (including Compton, photoelectric absorption and pair production) is simulated in an analogue manner. The delta-scattering method (Woodcock tracking) is adopted to minimize the computational costs of transporting photons across voxels.","author":[{"dropping-particle":"","family":"Sempau","given":"J","non-dropping-particle":"","parse-names":false,"suffix":""},{"dropping-particle":"","family":"Wilderman","given":"S J","non-dropping-particle":"","parse-names":false,"suffix":""},{"dropping-particle":"","family":"Bielajew","given":"a F","non-dropping-particle":"","parse-names":false,"suffix":""}],"container-title":"Physics in medicine and biology","id":"ITEM-1","issue":"8","issued":{"date-parts":[["2000","8"]]},"page":"2263-91","title":"DPM, a fast, accurate Monte Carlo code optimized for photon and electron radiotherapy treatment planning dose calculations.","type":"article-journal","volume":"45"},"uris":["http://www.mendeley.com/documents/?uuid=b9aaaa3f-f701-4684-859c-cce0f808a001"]},{"id":"ITEM-2","itemData":{"DOI":"10.1186/s13014-018-1188-6","ISBN":"1301401811","ISSN":"1748-717X (Electronic)","PMID":"30591056","abstract":"BACKGROUND: PRIMO is a dose verification system based on the general-purpose Monte Carlo radiation transport code PENELOPE, which implements an accurate physics model of the interaction cross sections and the radiation transport process but with low computational efficiency as compared with fast Monte Carlo codes. One of these fast Monte Carlo codes is the Dose Planning Method (DPM). The purpose of this work is to describe the adaptation of DPM as an alternative PRIMO computation engine, to validate its performance against PENELOPE and to validate it for some specific cases. METHODS: DPM was parallelized and modified to perform radiation transport in quadric geometries, which are used to describe linacs, thus allowing the simulation of dynamic treatments. To benchmark the new code versus PENELOPE, both in terms of accuracy of results and simulation time, several tests were performed, namely, irradiation of a multi-layer phantom, irradiation of a water phantom using a collimating pattern defined by the multileaf collimator (MLC), and four clinical cases. The gamma index, with passing criteria of 1 mm/1%, was used to compare the absorbed dose distributions. Clinical cases were compared using a 3-D gamma analysis. RESULTS: The percentage of voxels passing the gamma criteria always exceeded 99% for the phantom cases, with the exception of the transport through air, for which dose differences between DPM and PENELOPE were as large as 24%. The corresponding percentage for the clinical cases was larger than 99%. The speedup factor between DPM and PENELOPE ranged from 2.5 x, for the simulation of the radiation transport through a MLC and the subsequent dose estimation in a water phantom, up to 11.8 x for a lung treatment. A further increase of the computational speed, up to 25 x, can be obtained in the clinical cases when a voxel size of (2.5 mm)(3) is used. CONCLUSIONS: DPM has been incorporated as an efficient and accurate Monte Carlo engine for dose estimation in PRIMO. It allows the concatenated simulation of the patient-dependent part of the linac and the patient geometry in static and dynamic treatments. The discrepancy observed between DPM and PENELOPE, which is due to an artifact of the cross section interpolation algorithm for low energy electrons in air, does not affect the results in other materials.","author":[{"dropping-particle":"","family":"Rodriguez","given":"Miguel","non-dropping-particle":"","parse-names":false,"suffix":""},{"dropping-particle":"","family":"Sempau","given":"Josep","non-dropping-particle":"","parse-names":false,"suffix":""},{"dropping-particle":"","family":"Baumer","given":"Christian","non-dropping-particle":"","parse-names":false,"suffix":""},{"dropping-particle":"","family":"Timmermann","given":"Beate","non-dropping-particle":"","parse-names":false,"suffix":""},{"dropping-particle":"","family":"Brualla","given":"Lorenzo","non-dropping-particle":"","parse-names":false,"suffix":""}],"container-title":"Radiation Oncology","id":"ITEM-2","issue":"1","issued":{"date-parts":[["2018"]]},"page":"256","publisher":"Radiation Oncology","title":"DPM as a radiation transport engine for PRIMO.","type":"article-journal","volume":"13"},"uris":["http://www.mendeley.com/documents/?uuid=1a8a4b06-4975-40af-8fcb-80023ba36827"]}],"mendeley":{"formattedCitation":"[5,6]","plainTextFormattedCitation":"[5,6]","previouslyFormattedCitation":"[2,3]"},"properties":{"noteIndex":0},"schema":"https://github.com/citation-style-language/schema/raw/master/csl-citation.json"}</w:instrText>
+      </w:r>
+      <w:r>
+        <w:rPr>
+          <w:rFonts w:ascii="Calibri Light" w:hAnsi="Calibri Light" w:cs="Calibri Light"/>
+          <w:lang w:val="en-US"/>
+        </w:rPr>
+        <w:fldChar w:fldCharType="separate"/>
+      </w:r>
+      <w:r>
+        <w:rPr>
+          <w:rFonts w:ascii="Calibri Light" w:hAnsi="Calibri Light" w:cs="Calibri Light"/>
+          <w:noProof/>
+          <w:lang w:val="en-US"/>
+        </w:rPr>
+        <w:t>[5,6]</w:t>
+      </w:r>
+      <w:r>
+        <w:rPr>
+          <w:rFonts w:ascii="Calibri Light" w:hAnsi="Calibri Light" w:cs="Calibri Light"/>
+          <w:lang w:val="en-US"/>
+        </w:rPr>
+        <w:fldChar w:fldCharType="end"/>
+      </w:r>
+      <w:r>
+        <w:rPr>
+          <w:rFonts w:ascii="Calibri Light" w:hAnsi="Calibri Light" w:cs="Calibri Light"/>
+          <w:lang w:val="en-US"/>
+        </w:rPr>
         <w:t>.</w:t>
       </w:r>
       <w:r>
@@ -389,7 +379,21 @@
           <w:rFonts w:ascii="Calibri Light" w:hAnsi="Calibri Light" w:cs="Calibri Light"/>
           <w:lang w:val="en-US"/>
         </w:rPr>
-        <w:t xml:space="preserve"> takes 5-10 min, as several</w:t>
+        <w:t xml:space="preserve"> takes 5-10</w:t>
+      </w:r>
+      <w:r>
+        <w:rPr>
+          <w:rFonts w:ascii="Calibri Light" w:hAnsi="Calibri Light" w:cs="Calibri Light"/>
+          <w:lang w:val="en-US"/>
+        </w:rPr>
+        <w:t> </w:t>
+      </w:r>
+      <w:r>
+        <w:rPr>
+          <w:rFonts w:ascii="Calibri Light" w:hAnsi="Calibri Light" w:cs="Calibri Light"/>
+          <w:lang w:val="en-US"/>
+        </w:rPr>
+        <w:t>min, as several</w:t>
       </w:r>
       <w:r>
         <w:rPr>
@@ -493,7 +497,7 @@
                     </pic:cNvPicPr>
                   </pic:nvPicPr>
                   <pic:blipFill>
-                    <a:blip r:embed="rId13" cstate="print">
+                    <a:blip r:embed="rId9" cstate="print">
                       <a:extLst>
                         <a:ext uri="{28A0092B-C50C-407E-A947-70E740481C1C}">
                           <a14:useLocalDpi xmlns:a14="http://schemas.microsoft.com/office/drawing/2010/main" val="0"/>
@@ -833,16 +837,6 @@
         <w:jc w:val="both"/>
         <w:rPr>
           <w:rFonts w:ascii="Calibri Light" w:hAnsi="Calibri Light" w:cs="Calibri Light"/>
-          <w:lang w:val="en-US"/>
-        </w:rPr>
-      </w:pPr>
-    </w:p>
-    <w:p>
-      <w:pPr>
-        <w:spacing w:after="120"/>
-        <w:jc w:val="both"/>
-        <w:rPr>
-          <w:rFonts w:ascii="Calibri Light" w:hAnsi="Calibri Light" w:cs="Calibri Light"/>
           <w:b/>
           <w:sz w:val="32"/>
           <w:lang w:val="en-US"/>
@@ -895,36 +889,49 @@
           <w:rFonts w:ascii="Calibri Light" w:hAnsi="Calibri Light" w:cs="Calibri Light"/>
           <w:lang w:val="en-US"/>
         </w:rPr>
-        <w:t>PRIMO software must be installed. The current version of PRIMO WatchDog needs PRIMO v</w:t>
-      </w:r>
-      <w:r>
-        <w:rPr>
-          <w:rFonts w:ascii="Calibri Light" w:hAnsi="Calibri Light" w:cs="Calibri Light"/>
-          <w:highlight w:val="yellow"/>
-          <w:lang w:val="en-US"/>
-        </w:rPr>
-        <w:t>. 1</w:t>
-      </w:r>
-      <w:r>
-        <w:rPr>
-          <w:rFonts w:ascii="Calibri Light" w:hAnsi="Calibri Light" w:cs="Calibri Light"/>
-          <w:highlight w:val="yellow"/>
-          <w:lang w:val="en-US"/>
-          <w:rPrChange w:id="10" w:author="Marcelino Hermida" w:date="2023-11-05T13:26:00Z">
-            <w:rPr>
-              <w:rFonts w:ascii="Calibri Light" w:hAnsi="Calibri Light" w:cs="Calibri Light"/>
-              <w:lang w:val="en-US"/>
-            </w:rPr>
-          </w:rPrChange>
-        </w:rPr>
-        <w:t>814 1816</w:t>
-      </w:r>
-      <w:r>
-        <w:rPr>
-          <w:rFonts w:ascii="Calibri Light" w:hAnsi="Calibri Light" w:cs="Calibri Light"/>
-          <w:lang w:val="en-US"/>
-        </w:rPr>
-        <w:t xml:space="preserve">, which is </w:t>
+        <w:t xml:space="preserve">PRIMO software must be installed. The current version of PRIMO WatchDog needs </w:t>
+      </w:r>
+      <w:r>
+        <w:rPr>
+          <w:rFonts w:ascii="Calibri Light" w:hAnsi="Calibri Light" w:cs="Calibri Light"/>
+          <w:lang w:val="en-US"/>
+        </w:rPr>
+        <w:t>PRIMO v</w:t>
+      </w:r>
+      <w:r>
+        <w:rPr>
+          <w:rFonts w:ascii="Calibri Light" w:hAnsi="Calibri Light" w:cs="Calibri Light"/>
+          <w:lang w:val="en-US"/>
+        </w:rPr>
+        <w:t xml:space="preserve">. </w:t>
+      </w:r>
+      <w:r>
+        <w:rPr>
+          <w:rFonts w:ascii="Calibri Light" w:hAnsi="Calibri Light" w:cs="Calibri Light"/>
+          <w:lang w:val="en-US"/>
+        </w:rPr>
+        <w:t>0.3.34.</w:t>
+      </w:r>
+      <w:r>
+        <w:rPr>
+          <w:rFonts w:ascii="Calibri Light" w:hAnsi="Calibri Light" w:cs="Calibri Light"/>
+          <w:lang w:val="en-US"/>
+        </w:rPr>
+        <w:t xml:space="preserve"> 1816</w:t>
+      </w:r>
+      <w:r>
+        <w:rPr>
+          <w:rFonts w:ascii="Calibri Light" w:hAnsi="Calibri Light" w:cs="Calibri Light"/>
+          <w:lang w:val="en-US"/>
+        </w:rPr>
+        <w:t>,</w:t>
+      </w:r>
+      <w:r>
+        <w:rPr>
+          <w:rFonts w:ascii="Calibri Light" w:hAnsi="Calibri Light" w:cs="Calibri Light"/>
+          <w:lang w:val="en-US"/>
+        </w:rPr>
+        <w:t xml:space="preserve"> which is </w:t>
       </w:r>
       <w:r>
         <w:rPr>
@@ -933,37 +940,16 @@
         </w:rPr>
         <w:t xml:space="preserve">freely available at </w:t>
       </w:r>
-      <w:r>
-        <w:fldChar w:fldCharType="begin"/>
-      </w:r>
-      <w:r>
-        <w:rPr>
-          <w:lang w:val="en-US"/>
-          <w:rPrChange w:id="11" w:author="Marcelino Hermida" w:date="2023-11-05T13:25:00Z">
-            <w:rPr/>
-          </w:rPrChange>
-        </w:rPr>
-        <w:instrText>HYPERLINK "https://www.primoproject.net/primo/"</w:instrText>
-      </w:r>
-      <w:r>
-        <w:fldChar w:fldCharType="separate"/>
-      </w:r>
-      <w:r>
-        <w:rPr>
-          <w:rStyle w:val="Hipervnculo"/>
-          <w:rFonts w:ascii="Calibri Light" w:hAnsi="Calibri Light" w:cs="Calibri Light"/>
-          <w:lang w:val="en-US"/>
-        </w:rPr>
-        <w:t>https://www.primoproject.net/primo/</w:t>
-      </w:r>
-      <w:r>
-        <w:rPr>
-          <w:rStyle w:val="Hipervnculo"/>
-          <w:rFonts w:ascii="Calibri Light" w:hAnsi="Calibri Light" w:cs="Calibri Light"/>
-          <w:lang w:val="en-US"/>
-        </w:rPr>
-        <w:fldChar w:fldCharType="end"/>
-      </w:r>
+      <w:hyperlink r:id="rId10" w:history="1">
+        <w:r>
+          <w:rPr>
+            <w:rStyle w:val="Hipervnculo"/>
+            <w:rFonts w:ascii="Calibri Light" w:hAnsi="Calibri Light" w:cs="Calibri Light"/>
+            <w:lang w:val="en-US"/>
+          </w:rPr>
+          <w:t>https://www.primoproject.net/primo/</w:t>
+        </w:r>
+      </w:hyperlink>
       <w:r>
         <w:rPr>
           <w:rFonts w:ascii="Calibri Light" w:hAnsi="Calibri Light" w:cs="Calibri Light"/>
@@ -1009,39 +995,16 @@
         <w:t xml:space="preserve"> at </w:t>
       </w:r>
       <w:r>
-        <w:fldChar w:fldCharType="begin"/>
-      </w:r>
-      <w:r>
-        <w:rPr>
-          <w:lang w:val="en-US"/>
-          <w:rPrChange w:id="12" w:author="Marcelino Hermida" w:date="2023-11-05T13:25:00Z">
-            <w:rPr/>
-          </w:rPrChange>
-        </w:rPr>
-        <w:instrText>HYPERLINK "https://www.myvarian.com"</w:instrText>
-      </w:r>
-      <w:r>
-        <w:fldChar w:fldCharType="separate"/>
-      </w:r>
-      <w:r>
-        <w:rPr>
-          <w:rStyle w:val="Hipervnculo"/>
-          <w:rFonts w:ascii="Calibri Light" w:hAnsi="Calibri Light" w:cs="Calibri Light"/>
-          <w:lang w:val="en-US"/>
-        </w:rPr>
-        <w:t>https://www.myvarian.com</w:t>
-      </w:r>
-      <w:r>
-        <w:rPr>
-          <w:rStyle w:val="Hipervnculo"/>
-          <w:rFonts w:ascii="Calibri Light" w:hAnsi="Calibri Light" w:cs="Calibri Light"/>
-          <w:lang w:val="en-US"/>
-        </w:rPr>
-        <w:fldChar w:fldCharType="end"/>
-      </w:r>
-      <w:r>
-        <w:rPr>
-          <w:rFonts w:ascii="Calibri Light" w:hAnsi="Calibri Light" w:cs="Calibri Light"/>
+        <w:rPr>
+          <w:rFonts w:ascii="Consolas" w:hAnsi="Consolas"/>
+          <w:sz w:val="20"/>
+          <w:szCs w:val="20"/>
+          <w:lang w:val="en-US"/>
+        </w:rPr>
+        <w:t>http://myvarian.com</w:t>
+      </w:r>
+      <w:r>
+        <w:rPr>
           <w:lang w:val="en-US"/>
         </w:rPr>
         <w:t>.</w:t>
@@ -2119,7 +2082,14 @@
           <w:rFonts w:ascii="Calibri Light" w:hAnsi="Calibri Light" w:cs="Calibri Light"/>
           <w:lang w:val="en-US"/>
         </w:rPr>
-        <w:t>Download the distribution files into a folder of your choice.</w:t>
+        <w:t>Download and unzip the</w:t>
+      </w:r>
+      <w:r>
+        <w:rPr>
+          <w:rFonts w:ascii="Calibri Light" w:hAnsi="Calibri Light" w:cs="Calibri Light"/>
+          <w:lang w:val="en-US"/>
+        </w:rPr>
+        <w:t xml:space="preserve"> distribution file into a folder of your choice.</w:t>
       </w:r>
       <w:r>
         <w:rPr>
@@ -3927,7 +3897,7 @@
       <w:r>
         <w:rPr>
           <w:lang w:val="en-US"/>
-          <w:rPrChange w:id="13" w:author="Marcelino Hermida" w:date="2023-11-05T13:25:00Z">
+          <w:rPrChange w:id="0" w:author="Marcelino Hermida" w:date="2023-11-05T13:25:00Z">
             <w:rPr/>
           </w:rPrChange>
         </w:rPr>
@@ -4359,7 +4329,7 @@
                     <pic:cNvPicPr/>
                   </pic:nvPicPr>
                   <pic:blipFill rotWithShape="1">
-                    <a:blip r:embed="rId14"/>
+                    <a:blip r:embed="rId11"/>
                     <a:srcRect l="7344" t="12903" r="49696" b="46310"/>
                     <a:stretch/>
                   </pic:blipFill>
@@ -4588,16 +4558,71 @@
           <w:rFonts w:ascii="Calibri Light" w:hAnsi="Calibri Light" w:cs="Calibri Light"/>
           <w:lang w:val="en-US"/>
         </w:rPr>
-        <w:t xml:space="preserve">The scripts create a PRIMO macro file to setup the simulation and the gamma index analyses. </w:t>
-      </w:r>
-      <w:commentRangeStart w:id="14"/>
+        <w:t>DICOM f</w:t>
+      </w:r>
+      <w:r>
+        <w:rPr>
+          <w:rFonts w:ascii="Calibri Light" w:hAnsi="Calibri Light" w:cs="Calibri Light"/>
+          <w:lang w:val="en-US"/>
+        </w:rPr>
+        <w:t xml:space="preserve">iles </w:t>
+      </w:r>
+      <w:r>
+        <w:rPr>
+          <w:rFonts w:ascii="Calibri Light" w:hAnsi="Calibri Light" w:cs="Calibri Light"/>
+          <w:lang w:val="en-US"/>
+        </w:rPr>
+        <w:t xml:space="preserve">are moved </w:t>
+      </w:r>
+      <w:r>
+        <w:rPr>
+          <w:rFonts w:ascii="Calibri Light" w:hAnsi="Calibri Light" w:cs="Calibri Light"/>
+          <w:lang w:val="en-US"/>
+        </w:rPr>
+        <w:t xml:space="preserve">from </w:t>
+      </w:r>
+      <w:r>
+        <w:rPr>
+          <w:rFonts w:ascii="Calibri Light" w:hAnsi="Calibri Light" w:cs="Calibri Light"/>
+          <w:lang w:val="en-US"/>
+        </w:rPr>
+        <w:t xml:space="preserve">the </w:t>
+      </w:r>
+      <w:r>
+        <w:rPr>
+          <w:rFonts w:ascii="Calibri Light" w:hAnsi="Calibri Light" w:cs="Calibri Light"/>
+          <w:lang w:val="en-US"/>
+        </w:rPr>
+        <w:t xml:space="preserve">DICOM import folder to </w:t>
+      </w:r>
+      <w:r>
+        <w:rPr>
+          <w:rFonts w:ascii="Calibri Light" w:hAnsi="Calibri Light" w:cs="Calibri Light"/>
+          <w:lang w:val="en-US"/>
+        </w:rPr>
+        <w:t xml:space="preserve">a newly created </w:t>
+      </w:r>
+      <w:r>
+        <w:rPr>
+          <w:rFonts w:ascii="Calibri Light" w:hAnsi="Calibri Light" w:cs="Calibri Light"/>
+          <w:lang w:val="en-US"/>
+        </w:rPr>
+        <w:t>case folder</w:t>
+      </w:r>
+      <w:r>
+        <w:rPr>
+          <w:rFonts w:ascii="Calibri Light" w:hAnsi="Calibri Light" w:cs="Calibri Light"/>
+          <w:lang w:val="en-US"/>
+        </w:rPr>
+        <w:t xml:space="preserve">, so DICOM import folder is empty and ready to receive DICOM files from other plan. Do not send files of another plan until this step is finished. Then, </w:t>
+      </w:r>
       <w:r>
         <w:rPr>
           <w:rFonts w:ascii="Calibri Light" w:hAnsi="Calibri Light" w:cs="Calibri Light"/>
           <w:u w:val="single"/>
           <w:lang w:val="en-US"/>
         </w:rPr>
-        <w:t>At this point, the scripts are ready to manage a new plan in a parallel process</w:t>
+        <w:t>the scripts are ready to manage a new plan in a parallel process</w:t>
       </w:r>
       <w:r>
         <w:rPr>
@@ -4606,13 +4631,6 @@
           <w:lang w:val="en-US"/>
         </w:rPr>
         <w:t>!</w:t>
-      </w:r>
-      <w:commentRangeEnd w:id="14"/>
-      <w:r>
-        <w:rPr>
-          <w:rStyle w:val="Refdecomentario"/>
-        </w:rPr>
-        <w:commentReference w:id="14"/>
       </w:r>
     </w:p>
     <w:p>
@@ -4636,63 +4654,7 @@
           <w:rFonts w:ascii="Calibri Light" w:hAnsi="Calibri Light" w:cs="Calibri Light"/>
           <w:lang w:val="en-US"/>
         </w:rPr>
-        <w:t>The scripts start</w:t>
-      </w:r>
-      <w:r>
-        <w:rPr>
-          <w:rFonts w:ascii="Calibri Light" w:hAnsi="Calibri Light" w:cs="Calibri Light"/>
-          <w:lang w:val="en-US"/>
-        </w:rPr>
-        <w:t xml:space="preserve"> a </w:t>
-      </w:r>
-      <w:r>
-        <w:rPr>
-          <w:rFonts w:ascii="Calibri Light" w:hAnsi="Calibri Light" w:cs="Calibri Light"/>
-          <w:lang w:val="en-US"/>
-        </w:rPr>
-        <w:t xml:space="preserve">PRIMO </w:t>
-      </w:r>
-      <w:r>
-        <w:rPr>
-          <w:rFonts w:ascii="Calibri Light" w:hAnsi="Calibri Light" w:cs="Calibri Light"/>
-          <w:lang w:val="en-US"/>
-        </w:rPr>
-        <w:t>instance</w:t>
-      </w:r>
-      <w:r>
-        <w:rPr>
-          <w:rFonts w:ascii="Calibri Light" w:hAnsi="Calibri Light" w:cs="Calibri Light"/>
-          <w:lang w:val="en-US"/>
-        </w:rPr>
-        <w:t xml:space="preserve"> in a parallel process</w:t>
-      </w:r>
-      <w:r>
-        <w:rPr>
-          <w:rFonts w:ascii="Calibri Light" w:hAnsi="Calibri Light" w:cs="Calibri Light"/>
-          <w:lang w:val="en-US"/>
-        </w:rPr>
-        <w:t xml:space="preserve"> </w:t>
-      </w:r>
-      <w:r>
-        <w:rPr>
-          <w:rFonts w:ascii="Calibri Light" w:hAnsi="Calibri Light" w:cs="Calibri Light"/>
-          <w:lang w:val="en-US"/>
-        </w:rPr>
-        <w:t xml:space="preserve">with the </w:t>
-      </w:r>
-      <w:r>
-        <w:rPr>
-          <w:rFonts w:ascii="Calibri Light" w:hAnsi="Calibri Light" w:cs="Calibri Light"/>
-          <w:lang w:val="en-US"/>
-        </w:rPr>
-        <w:t xml:space="preserve">created </w:t>
-      </w:r>
-      <w:r>
-        <w:rPr>
-          <w:rFonts w:ascii="Calibri Light" w:hAnsi="Calibri Light" w:cs="Calibri Light"/>
-          <w:lang w:val="en-US"/>
-        </w:rPr>
-        <w:t>macro file, and the simulation begins.</w:t>
+        <w:t xml:space="preserve">The scripts create a PRIMO macro file to setup the simulation and the gamma index analyses. </w:t>
       </w:r>
     </w:p>
     <w:p>
@@ -4716,6 +4678,86 @@
           <w:rFonts w:ascii="Calibri Light" w:hAnsi="Calibri Light" w:cs="Calibri Light"/>
           <w:lang w:val="en-US"/>
         </w:rPr>
+        <w:t>The scripts start</w:t>
+      </w:r>
+      <w:r>
+        <w:rPr>
+          <w:rFonts w:ascii="Calibri Light" w:hAnsi="Calibri Light" w:cs="Calibri Light"/>
+          <w:lang w:val="en-US"/>
+        </w:rPr>
+        <w:t xml:space="preserve"> a </w:t>
+      </w:r>
+      <w:r>
+        <w:rPr>
+          <w:rFonts w:ascii="Calibri Light" w:hAnsi="Calibri Light" w:cs="Calibri Light"/>
+          <w:lang w:val="en-US"/>
+        </w:rPr>
+        <w:t xml:space="preserve">PRIMO </w:t>
+      </w:r>
+      <w:r>
+        <w:rPr>
+          <w:rFonts w:ascii="Calibri Light" w:hAnsi="Calibri Light" w:cs="Calibri Light"/>
+          <w:lang w:val="en-US"/>
+        </w:rPr>
+        <w:t>instance</w:t>
+      </w:r>
+      <w:r>
+        <w:rPr>
+          <w:rFonts w:ascii="Calibri Light" w:hAnsi="Calibri Light" w:cs="Calibri Light"/>
+          <w:lang w:val="en-US"/>
+        </w:rPr>
+        <w:t xml:space="preserve"> in a parallel process</w:t>
+      </w:r>
+      <w:r>
+        <w:rPr>
+          <w:rFonts w:ascii="Calibri Light" w:hAnsi="Calibri Light" w:cs="Calibri Light"/>
+          <w:lang w:val="en-US"/>
+        </w:rPr>
+        <w:t xml:space="preserve"> </w:t>
+      </w:r>
+      <w:r>
+        <w:rPr>
+          <w:rFonts w:ascii="Calibri Light" w:hAnsi="Calibri Light" w:cs="Calibri Light"/>
+          <w:lang w:val="en-US"/>
+        </w:rPr>
+        <w:t xml:space="preserve">with the </w:t>
+      </w:r>
+      <w:r>
+        <w:rPr>
+          <w:rFonts w:ascii="Calibri Light" w:hAnsi="Calibri Light" w:cs="Calibri Light"/>
+          <w:lang w:val="en-US"/>
+        </w:rPr>
+        <w:t xml:space="preserve">created </w:t>
+      </w:r>
+      <w:r>
+        <w:rPr>
+          <w:rFonts w:ascii="Calibri Light" w:hAnsi="Calibri Light" w:cs="Calibri Light"/>
+          <w:lang w:val="en-US"/>
+        </w:rPr>
+        <w:t>macro file, and the simulation begins.</w:t>
+      </w:r>
+    </w:p>
+    <w:p>
+      <w:pPr>
+        <w:pStyle w:val="Prrafodelista"/>
+        <w:numPr>
+          <w:ilvl w:val="0"/>
+          <w:numId w:val="10"/>
+        </w:numPr>
+        <w:spacing w:after="120"/>
+        <w:ind w:left="714" w:hanging="357"/>
+        <w:contextualSpacing w:val="0"/>
+        <w:jc w:val="both"/>
+        <w:rPr>
+          <w:rFonts w:ascii="Calibri Light" w:hAnsi="Calibri Light" w:cs="Calibri Light"/>
+          <w:lang w:val="en-US"/>
+        </w:rPr>
+      </w:pPr>
+      <w:r>
+        <w:rPr>
+          <w:rFonts w:ascii="Calibri Light" w:hAnsi="Calibri Light" w:cs="Calibri Light"/>
+          <w:lang w:val="en-US"/>
+        </w:rPr>
         <w:t xml:space="preserve">Once the simulation and the gamma index analyses are done, the scripts store the results in </w:t>
       </w:r>
       <w:r>
@@ -4781,7 +4823,6 @@
           <w:lang w:val="en-US"/>
         </w:rPr>
       </w:pPr>
-      <w:commentRangeStart w:id="15"/>
       <w:r>
         <w:rPr>
           <w:rFonts w:ascii="Calibri Light" w:hAnsi="Calibri Light" w:cs="Calibri Light"/>
@@ -4789,9 +4830,9 @@
           <w:lang w:eastAsia="es-ES"/>
         </w:rPr>
         <w:drawing>
-          <wp:inline distT="0" distB="0" distL="0" distR="0" wp14:anchorId="7EF24305" wp14:editId="647C9517">
-            <wp:extent cx="6318896" cy="1305530"/>
-            <wp:effectExtent l="0" t="0" r="5715" b="9525"/>
+          <wp:inline distT="0" distB="0" distL="0" distR="0" wp14:anchorId="7EF24305" wp14:editId="5E35559C">
+            <wp:extent cx="6315968" cy="628031"/>
+            <wp:effectExtent l="0" t="0" r="8890" b="635"/>
             <wp:docPr id="508343896" name="Imagen 1"/>
             <wp:cNvGraphicFramePr>
               <a:graphicFrameLocks xmlns:a="http://schemas.openxmlformats.org/drawingml/2006/main" noChangeAspect="1"/>
@@ -4806,20 +4847,20 @@
                     </pic:cNvPicPr>
                   </pic:nvPicPr>
                   <pic:blipFill rotWithShape="1">
-                    <a:blip r:embed="rId15" cstate="print">
+                    <a:blip r:embed="rId12" cstate="print">
                       <a:extLst>
                         <a:ext uri="{28A0092B-C50C-407E-A947-70E740481C1C}">
                           <a14:useLocalDpi xmlns:a14="http://schemas.microsoft.com/office/drawing/2010/main" val="0"/>
                         </a:ext>
                       </a:extLst>
                     </a:blip>
-                    <a:srcRect l="392" t="1" r="1152" b="51457"/>
+                    <a:srcRect l="392" t="25180" r="1152" b="51457"/>
                     <a:stretch/>
                   </pic:blipFill>
                   <pic:spPr bwMode="auto">
                     <a:xfrm>
                       <a:off x="0" y="0"/>
-                      <a:ext cx="6342405" cy="1310387"/>
+                      <a:ext cx="6342405" cy="630660"/>
                     </a:xfrm>
                     <a:prstGeom prst="rect">
                       <a:avLst/>
@@ -4840,13 +4881,6 @@
           </wp:inline>
         </w:drawing>
       </w:r>
-      <w:commentRangeEnd w:id="15"/>
-      <w:r>
-        <w:rPr>
-          <w:rStyle w:val="Refdecomentario"/>
-        </w:rPr>
-        <w:commentReference w:id="15"/>
-      </w:r>
     </w:p>
     <w:p>
       <w:pPr>
@@ -4889,65 +4923,28 @@
           <w:rFonts w:ascii="Calibri Light" w:hAnsi="Calibri Light" w:cs="Calibri Light"/>
           <w:lang w:val="en-US"/>
         </w:rPr>
-        <w:t xml:space="preserve">The </w:t>
-      </w:r>
-      <w:commentRangeStart w:id="16"/>
-      <w:del w:id="17" w:author="Marcelino Hermida" w:date="2023-11-05T13:28:00Z">
-        <w:r>
-          <w:rPr>
-            <w:rFonts w:ascii="Calibri Light" w:hAnsi="Calibri Light" w:cs="Calibri Light"/>
-            <w:lang w:val="en-US"/>
-          </w:rPr>
-          <w:delText>software</w:delText>
-        </w:r>
-        <w:commentRangeEnd w:id="16"/>
-        <w:r>
-          <w:rPr>
-            <w:rStyle w:val="Refdecomentario"/>
-          </w:rPr>
-          <w:commentReference w:id="16"/>
-        </w:r>
-        <w:r>
-          <w:rPr>
-            <w:rFonts w:ascii="Calibri Light" w:hAnsi="Calibri Light" w:cs="Calibri Light"/>
-            <w:lang w:val="en-US"/>
-          </w:rPr>
-          <w:delText xml:space="preserve"> </w:delText>
-        </w:r>
-      </w:del>
-      <w:ins w:id="18" w:author="Marcelino Hermida" w:date="2023-11-05T13:28:00Z">
-        <w:r>
-          <w:rPr>
-            <w:rFonts w:ascii="Calibri Light" w:hAnsi="Calibri Light" w:cs="Calibri Light"/>
-            <w:lang w:val="en-US"/>
-          </w:rPr>
-          <w:t>scri</w:t>
-        </w:r>
-      </w:ins>
-      <w:ins w:id="19" w:author="Marcelino Hermida" w:date="2023-11-05T13:29:00Z">
-        <w:r>
-          <w:rPr>
-            <w:rFonts w:ascii="Calibri Light" w:hAnsi="Calibri Light" w:cs="Calibri Light"/>
-            <w:lang w:val="en-US"/>
-          </w:rPr>
-          <w:t>pts can manage</w:t>
-        </w:r>
-      </w:ins>
-      <w:ins w:id="20" w:author="Marcelino Hermida" w:date="2023-11-05T13:28:00Z">
-        <w:r>
-          <w:rPr>
-            <w:rFonts w:ascii="Calibri Light" w:hAnsi="Calibri Light" w:cs="Calibri Light"/>
-            <w:lang w:val="en-US"/>
-          </w:rPr>
-          <w:t xml:space="preserve"> </w:t>
-        </w:r>
-      </w:ins>
-      <w:r>
-        <w:rPr>
-          <w:rFonts w:ascii="Calibri Light" w:hAnsi="Calibri Light" w:cs="Calibri Light"/>
-          <w:lang w:val="en-US"/>
-        </w:rPr>
-        <w:t xml:space="preserve">performs adequately even if several plans are simulated simultaneously, although this is dependent on the computer </w:t>
+        <w:t xml:space="preserve">The simultaneous simulation of </w:t>
+      </w:r>
+      <w:r>
+        <w:rPr>
+          <w:rFonts w:ascii="Calibri Light" w:hAnsi="Calibri Light" w:cs="Calibri Light"/>
+          <w:lang w:val="en-US"/>
+        </w:rPr>
+        <w:t xml:space="preserve">several plans </w:t>
+      </w:r>
+      <w:r>
+        <w:rPr>
+          <w:rFonts w:ascii="Calibri Light" w:hAnsi="Calibri Light" w:cs="Calibri Light"/>
+          <w:lang w:val="en-US"/>
+        </w:rPr>
+        <w:t>can be managed by the scripts and by the PRIMO software</w:t>
+      </w:r>
+      <w:r>
+        <w:rPr>
+          <w:rFonts w:ascii="Calibri Light" w:hAnsi="Calibri Light" w:cs="Calibri Light"/>
+          <w:lang w:val="en-US"/>
+        </w:rPr>
+        <w:t xml:space="preserve">, although this is dependent on the computer </w:t>
       </w:r>
       <w:r>
         <w:rPr>
@@ -5526,7 +5523,63 @@
           <w:rFonts w:ascii="Calibri Light" w:hAnsi="Calibri Light" w:cs="Calibri Light"/>
           <w:lang w:val="en-US"/>
         </w:rPr>
-        <w:t>please cite this reference:</w:t>
+        <w:t>please</w:t>
+      </w:r>
+      <w:r>
+        <w:rPr>
+          <w:rFonts w:ascii="Calibri Light" w:hAnsi="Calibri Light" w:cs="Calibri Light"/>
+          <w:lang w:val="en-US"/>
+        </w:rPr>
+        <w:t xml:space="preserve"> consider</w:t>
+      </w:r>
+      <w:r>
+        <w:rPr>
+          <w:rFonts w:ascii="Calibri Light" w:hAnsi="Calibri Light" w:cs="Calibri Light"/>
+          <w:lang w:val="en-US"/>
+        </w:rPr>
+        <w:t xml:space="preserve"> cit</w:t>
+      </w:r>
+      <w:r>
+        <w:rPr>
+          <w:rFonts w:ascii="Calibri Light" w:hAnsi="Calibri Light" w:cs="Calibri Light"/>
+          <w:lang w:val="en-US"/>
+        </w:rPr>
+        <w:t>ing</w:t>
+      </w:r>
+      <w:r>
+        <w:rPr>
+          <w:rFonts w:ascii="Calibri Light" w:hAnsi="Calibri Light" w:cs="Calibri Light"/>
+          <w:lang w:val="en-US"/>
+        </w:rPr>
+        <w:t xml:space="preserve"> </w:t>
+      </w:r>
+      <w:r>
+        <w:rPr>
+          <w:rFonts w:ascii="Calibri Light" w:hAnsi="Calibri Light" w:cs="Calibri Light"/>
+          <w:lang w:val="en-US"/>
+        </w:rPr>
+        <w:t xml:space="preserve">these </w:t>
+      </w:r>
+      <w:r>
+        <w:rPr>
+          <w:rFonts w:ascii="Calibri Light" w:hAnsi="Calibri Light" w:cs="Calibri Light"/>
+          <w:lang w:val="en-US"/>
+        </w:rPr>
+        <w:t>reference</w:t>
+      </w:r>
+      <w:r>
+        <w:rPr>
+          <w:rFonts w:ascii="Calibri Light" w:hAnsi="Calibri Light" w:cs="Calibri Light"/>
+          <w:lang w:val="en-US"/>
+        </w:rPr>
+        <w:t>s</w:t>
+      </w:r>
+      <w:r>
+        <w:rPr>
+          <w:rFonts w:ascii="Calibri Light" w:hAnsi="Calibri Light" w:cs="Calibri Light"/>
+          <w:lang w:val="en-US"/>
+        </w:rPr>
+        <w:t>:</w:t>
       </w:r>
     </w:p>
     <w:p>
@@ -5668,30 +5721,6 @@
     </w:p>
     <w:p>
       <w:pPr>
-        <w:pStyle w:val="Prrafodelista"/>
-        <w:numPr>
-          <w:ilvl w:val="0"/>
-          <w:numId w:val="18"/>
-        </w:numPr>
-        <w:spacing w:after="120"/>
-        <w:ind w:left="714" w:hanging="357"/>
-        <w:contextualSpacing w:val="0"/>
-        <w:jc w:val="both"/>
-        <w:rPr>
-          <w:rFonts w:ascii="Calibri Light" w:hAnsi="Calibri Light" w:cs="Calibri Light"/>
-          <w:lang w:val="en-US"/>
-        </w:rPr>
-      </w:pPr>
-      <w:r>
-        <w:rPr>
-          <w:rFonts w:ascii="Calibri Light" w:hAnsi="Calibri Light" w:cs="Calibri Light"/>
-          <w:lang w:val="en-US"/>
-        </w:rPr>
-        <w:t>TECHNICAL NOTE</w:t>
-      </w:r>
-    </w:p>
-    <w:p>
-      <w:pPr>
         <w:spacing w:after="120"/>
         <w:jc w:val="both"/>
         <w:rPr>
@@ -5814,6 +5843,15 @@
         </w:rPr>
         <w:t>Unless required by applicable law or agreed to in writing, software distributed under the License is distributed on an "AS IS" BASIS, WITHOUT WARRANTIES OR CONDITIONS OF ANY KIND, either express or implied. See the License for the specific language governing permissions and limitations under the License.</w:t>
       </w:r>
+    </w:p>
+    <w:p>
+      <w:pPr>
+        <w:spacing w:after="120"/>
+        <w:rPr>
+          <w:rFonts w:ascii="Calibri Light" w:hAnsi="Calibri Light" w:cs="Calibri Light"/>
+          <w:lang w:val="en-US"/>
+        </w:rPr>
+      </w:pPr>
     </w:p>
     <w:p>
       <w:pPr>
@@ -5901,7 +5939,6 @@
           <w:rFonts w:ascii="Calibri Light" w:hAnsi="Calibri Light" w:cs="Calibri Light"/>
           <w:noProof/>
           <w:szCs w:val="24"/>
-          <w:lang w:val="en-US"/>
         </w:rPr>
       </w:pPr>
       <w:r>
@@ -5930,7 +5967,6 @@
           <w:rFonts w:ascii="Calibri Light" w:hAnsi="Calibri Light" w:cs="Calibri Light"/>
           <w:noProof/>
           <w:szCs w:val="24"/>
-          <w:lang w:val="en-US"/>
         </w:rPr>
         <w:t>[1]</w:t>
       </w:r>
@@ -5939,7 +5975,6 @@
           <w:rFonts w:ascii="Calibri Light" w:hAnsi="Calibri Light" w:cs="Calibri Light"/>
           <w:noProof/>
           <w:szCs w:val="24"/>
-          <w:lang w:val="en-US"/>
         </w:rPr>
         <w:tab/>
         <w:t>Rodriguez M, Sempau J, Brualla L. PRIMO: A graphical environment for the Monte Carlo simulation of Varian and Elekta linacs. Strahlenther Onkol 2013;189:881–6. doi:10.1007/s00066-013-0415-1.</w:t>
@@ -5957,7 +5992,6 @@
           <w:rFonts w:ascii="Calibri Light" w:hAnsi="Calibri Light" w:cs="Calibri Light"/>
           <w:noProof/>
           <w:szCs w:val="24"/>
-          <w:lang w:val="en-US"/>
         </w:rPr>
       </w:pPr>
       <w:r>
@@ -5965,7 +5999,6 @@
           <w:rFonts w:ascii="Calibri Light" w:hAnsi="Calibri Light" w:cs="Calibri Light"/>
           <w:noProof/>
           <w:szCs w:val="24"/>
-          <w:lang w:val="en-US"/>
         </w:rPr>
         <w:t>[2]</w:t>
       </w:r>
@@ -5974,10 +6007,9 @@
           <w:rFonts w:ascii="Calibri Light" w:hAnsi="Calibri Light" w:cs="Calibri Light"/>
           <w:noProof/>
           <w:szCs w:val="24"/>
-          <w:lang w:val="en-US"/>
         </w:rPr>
         <w:tab/>
-        <w:t>Sempau J, Wilderman SJ, Bielajew  a F. DPM, a fast, accurate Monte Carlo code optimized for photon and electron radiotherapy treatment planning dose calculations. Phys Med Biol 2000;45:2263–91.</w:t>
+        <w:t>Baró J, Sempau J, Fernández-Varea JM, Salvat F. PENELOPE: An algorithm for Monte Carlo simulation of the penetration and energy loss of electrons and positrons in matter. Nucl Instrum Methods Phys Res Sect B 1995;100:31–46. doi:10.1016/0168-583X(95)00349-5.</w:t>
       </w:r>
     </w:p>
     <w:p>
@@ -5991,6 +6023,7 @@
         <w:rPr>
           <w:rFonts w:ascii="Calibri Light" w:hAnsi="Calibri Light" w:cs="Calibri Light"/>
           <w:noProof/>
+          <w:szCs w:val="24"/>
         </w:rPr>
       </w:pPr>
       <w:r>
@@ -5998,7 +6031,6 @@
           <w:rFonts w:ascii="Calibri Light" w:hAnsi="Calibri Light" w:cs="Calibri Light"/>
           <w:noProof/>
           <w:szCs w:val="24"/>
-          <w:lang w:val="en-US"/>
         </w:rPr>
         <w:t>[3]</w:t>
       </w:r>
@@ -6007,26 +6039,112 @@
           <w:rFonts w:ascii="Calibri Light" w:hAnsi="Calibri Light" w:cs="Calibri Light"/>
           <w:noProof/>
           <w:szCs w:val="24"/>
-          <w:lang w:val="en-US"/>
         </w:rPr>
         <w:tab/>
-        <w:t xml:space="preserve">Rodriguez M, Sempau J, Baumer C, Timmermann B, Brualla L. DPM as a radiation transport engine for PRIMO. </w:t>
-      </w:r>
-      <w:r>
-        <w:rPr>
-          <w:rFonts w:ascii="Calibri Light" w:hAnsi="Calibri Light" w:cs="Calibri Light"/>
-          <w:noProof/>
-          <w:szCs w:val="24"/>
-        </w:rPr>
-        <w:t>Radiat Oncol 2018;13:256. doi:10.1186/s13014-018-1188-6.</w:t>
-      </w:r>
-    </w:p>
-    <w:p>
-      <w:pPr>
+        <w:t>Sempau J, Acosta E, Baro J, Fernández-Varea JM, Salvat F. An algorithm for Monte Carlo simulation of coupled electron-photon transport. Nucl Instrum Methods Phys Res Sect B 1997;132:377–90. doi:10.1016/S0168-583X(97)00414-X.</w:t>
+      </w:r>
+    </w:p>
+    <w:p>
+      <w:pPr>
+        <w:widowControl w:val="0"/>
         <w:autoSpaceDE w:val="0"/>
         <w:autoSpaceDN w:val="0"/>
         <w:adjustRightInd w:val="0"/>
         <w:spacing w:after="120" w:line="240" w:lineRule="auto"/>
+        <w:ind w:left="640" w:hanging="640"/>
+        <w:rPr>
+          <w:rFonts w:ascii="Calibri Light" w:hAnsi="Calibri Light" w:cs="Calibri Light"/>
+          <w:noProof/>
+          <w:szCs w:val="24"/>
+        </w:rPr>
+      </w:pPr>
+      <w:r>
+        <w:rPr>
+          <w:rFonts w:ascii="Calibri Light" w:hAnsi="Calibri Light" w:cs="Calibri Light"/>
+          <w:noProof/>
+          <w:szCs w:val="24"/>
+        </w:rPr>
+        <w:t>[4]</w:t>
+      </w:r>
+      <w:r>
+        <w:rPr>
+          <w:rFonts w:ascii="Calibri Light" w:hAnsi="Calibri Light" w:cs="Calibri Light"/>
+          <w:noProof/>
+          <w:szCs w:val="24"/>
+        </w:rPr>
+        <w:tab/>
+        <w:t>Salvat F, Fernández-Varea JM, Sempau J. PENELOPE 2011, a code system for Monte Carlo simulation of electron and photon transport. OECD/NEA Data Bank, Issy-Les-Moulineaux, France: 2011.</w:t>
+      </w:r>
+    </w:p>
+    <w:p>
+      <w:pPr>
+        <w:widowControl w:val="0"/>
+        <w:autoSpaceDE w:val="0"/>
+        <w:autoSpaceDN w:val="0"/>
+        <w:adjustRightInd w:val="0"/>
+        <w:spacing w:after="120" w:line="240" w:lineRule="auto"/>
+        <w:ind w:left="640" w:hanging="640"/>
+        <w:rPr>
+          <w:rFonts w:ascii="Calibri Light" w:hAnsi="Calibri Light" w:cs="Calibri Light"/>
+          <w:noProof/>
+          <w:szCs w:val="24"/>
+        </w:rPr>
+      </w:pPr>
+      <w:r>
+        <w:rPr>
+          <w:rFonts w:ascii="Calibri Light" w:hAnsi="Calibri Light" w:cs="Calibri Light"/>
+          <w:noProof/>
+          <w:szCs w:val="24"/>
+        </w:rPr>
+        <w:t>[5]</w:t>
+      </w:r>
+      <w:r>
+        <w:rPr>
+          <w:rFonts w:ascii="Calibri Light" w:hAnsi="Calibri Light" w:cs="Calibri Light"/>
+          <w:noProof/>
+          <w:szCs w:val="24"/>
+        </w:rPr>
+        <w:tab/>
+        <w:t>Sempau J, Wilderman SJ, Bielajew  a F. DPM, a fast, accurate Monte Carlo code optimized for photon and electron radiotherapy treatment planning dose calculations. Phys Med Biol 2000;45:2263–91.</w:t>
+      </w:r>
+    </w:p>
+    <w:p>
+      <w:pPr>
+        <w:widowControl w:val="0"/>
+        <w:autoSpaceDE w:val="0"/>
+        <w:autoSpaceDN w:val="0"/>
+        <w:adjustRightInd w:val="0"/>
+        <w:spacing w:after="120" w:line="240" w:lineRule="auto"/>
+        <w:ind w:left="640" w:hanging="640"/>
+        <w:rPr>
+          <w:rFonts w:ascii="Calibri Light" w:hAnsi="Calibri Light" w:cs="Calibri Light"/>
+          <w:noProof/>
+        </w:rPr>
+      </w:pPr>
+      <w:r>
+        <w:rPr>
+          <w:rFonts w:ascii="Calibri Light" w:hAnsi="Calibri Light" w:cs="Calibri Light"/>
+          <w:noProof/>
+          <w:szCs w:val="24"/>
+        </w:rPr>
+        <w:t>[6]</w:t>
+      </w:r>
+      <w:r>
+        <w:rPr>
+          <w:rFonts w:ascii="Calibri Light" w:hAnsi="Calibri Light" w:cs="Calibri Light"/>
+          <w:noProof/>
+          <w:szCs w:val="24"/>
+        </w:rPr>
+        <w:tab/>
+        <w:t>Rodriguez M, Sempau J, Baumer C, Timmermann B, Brualla L. DPM as a radiation transport engine for PRIMO. Radiat Oncol 2018;13:256. doi:10.1186/s13014-018-1188-6.</w:t>
+      </w:r>
+    </w:p>
+    <w:p>
+      <w:pPr>
+        <w:autoSpaceDE w:val="0"/>
+        <w:autoSpaceDN w:val="0"/>
+        <w:adjustRightInd w:val="0"/>
+        <w:spacing w:after="120" w:line="240" w:lineRule="auto"/>
         <w:rPr>
           <w:rFonts w:ascii="Calibri Light" w:hAnsi="Calibri Light" w:cs="Calibri Light"/>
           <w:lang w:val="en-US"/>
@@ -6039,6 +6157,18 @@
         </w:rPr>
         <w:fldChar w:fldCharType="end"/>
       </w:r>
+    </w:p>
+    <w:p>
+      <w:pPr>
+        <w:autoSpaceDE w:val="0"/>
+        <w:autoSpaceDN w:val="0"/>
+        <w:adjustRightInd w:val="0"/>
+        <w:spacing w:after="120" w:line="240" w:lineRule="auto"/>
+        <w:rPr>
+          <w:rFonts w:ascii="Calibri Light" w:hAnsi="Calibri Light" w:cs="Calibri Light"/>
+          <w:lang w:val="en-US"/>
+        </w:rPr>
+      </w:pPr>
     </w:p>
     <w:p>
       <w:pPr>
@@ -6117,7 +6247,7 @@
           <w:rFonts w:ascii="Calibri Light" w:hAnsi="Calibri Light" w:cs="Calibri Light"/>
           <w:lang w:val="en-US"/>
         </w:rPr>
-        <w:t>dd</w:t>
+        <w:t>05</w:t>
       </w:r>
       <w:r>
         <w:rPr>
@@ -6143,7 +6273,7 @@
       </w:r>
     </w:p>
     <w:sectPr>
-      <w:headerReference w:type="default" r:id="rId16"/>
+      <w:headerReference w:type="default" r:id="rId13"/>
       <w:pgSz w:w="11906" w:h="16838"/>
       <w:pgMar w:top="1417" w:right="1841" w:bottom="993" w:left="1560" w:header="708" w:footer="708" w:gutter="0"/>
       <w:cols w:space="708"/>
@@ -6151,99 +6281,6 @@
     </w:sectPr>
   </w:body>
 </w:document>
-</file>
-
-<file path=word/comments.xml><?xml version="1.0" encoding="utf-8"?>
-<w:comments xmlns:wpc="http://schemas.microsoft.com/office/word/2010/wordprocessingCanvas" xmlns:cx="http://schemas.microsoft.com/office/drawing/2014/chartex" xmlns:cx1="http://schemas.microsoft.com/office/drawing/2015/9/8/chartex" xmlns:cx2="http://schemas.microsoft.com/office/drawing/2015/10/21/chartex" xmlns:cx3="http://schemas.microsoft.com/office/drawing/2016/5/9/chartex" xmlns:cx4="http://schemas.microsoft.com/office/drawing/2016/5/10/chartex" xmlns:cx5="http://schemas.microsoft.com/office/drawing/2016/5/11/chartex" xmlns:cx6="http://schemas.microsoft.com/office/drawing/2016/5/12/chartex" xmlns:cx7="http://schemas.microsoft.com/office/drawing/2016/5/13/chartex" xmlns:cx8="http://schemas.microsoft.com/office/drawing/2016/5/14/chartex" xmlns:mc="http://schemas.openxmlformats.org/markup-compatibility/2006" xmlns:aink="http://schemas.microsoft.com/office/drawing/2016/ink" xmlns:am3d="http://schemas.microsoft.com/office/drawing/2017/model3d" xmlns:o="urn:schemas-microsoft-com:office:office" xmlns:oel="http://schemas.microsoft.com/office/2019/extlst" xmlns:r="http://schemas.openxmlformats.org/officeDocument/2006/relationships" xmlns:m="http://schemas.openxmlformats.org/officeDocument/2006/math" xmlns:v="urn:schemas-microsoft-com:vml" xmlns:wp14="http://schemas.microsoft.com/office/word/2010/wordprocessingDrawing" xmlns:wp="http://schemas.openxmlformats.org/drawingml/2006/wordprocessingDrawing" xmlns:w10="urn:schemas-microsoft-com:office:word" xmlns:w="http://schemas.openxmlformats.org/wordprocessingml/2006/main" xmlns:w14="http://schemas.microsoft.com/office/word/2010/wordml" xmlns:w15="http://schemas.microsoft.com/office/word/2012/wordml" xmlns:w16cex="http://schemas.microsoft.com/office/word/2018/wordml/cex" xmlns:w16cid="http://schemas.microsoft.com/office/word/2016/wordml/cid" xmlns:w16="http://schemas.microsoft.com/office/word/2018/wordml" xmlns:w16sdtdh="http://schemas.microsoft.com/office/word/2020/wordml/sdtdatahash" xmlns:w16se="http://schemas.microsoft.com/office/word/2015/wordml/symex" xmlns:wpg="http://schemas.microsoft.com/office/word/2010/wordprocessingGroup" xmlns:wpi="http://schemas.microsoft.com/office/word/2010/wordprocessingInk" xmlns:wne="http://schemas.microsoft.com/office/word/2006/wordml" xmlns:wps="http://schemas.microsoft.com/office/word/2010/wordprocessingShape" mc:Ignorable="w14 w15 w16se w16cid w16 w16cex w16sdtdh wp14">
-  <w:comment w:id="5" w:author="Marcelino Hermida" w:date="2023-11-04T20:23:00Z" w:initials="MH">
-    <w:p>
-      <w:pPr>
-        <w:pStyle w:val="Textocomentario"/>
-      </w:pPr>
-      <w:r>
-        <w:rPr>
-          <w:rStyle w:val="Refdecomentario"/>
-        </w:rPr>
-        <w:annotationRef/>
-      </w:r>
-      <w:r>
-        <w:t>Añadir ref. de PENELOPE</w:t>
-      </w:r>
-    </w:p>
-  </w:comment>
-  <w:comment w:id="14" w:author="Juan francisco Calvo Ortega" w:date="2023-11-05T11:16:00Z" w:initials="JfCO">
-    <w:p>
-      <w:pPr>
-        <w:pStyle w:val="Textocomentario"/>
-      </w:pPr>
-      <w:r>
-        <w:rPr>
-          <w:rStyle w:val="Refdecomentario"/>
-        </w:rPr>
-        <w:annotationRef/>
-      </w:r>
-      <w:r>
-        <w:t>Quizás decir antes que hasta este punto no empiece, el usario no envie mas planes desde Eclipse/TPS, nó?</w:t>
-      </w:r>
-    </w:p>
-  </w:comment>
-  <w:comment w:id="15" w:author="Juan francisco Calvo Ortega" w:date="2023-11-05T11:19:00Z" w:initials="JfCO">
-    <w:p>
-      <w:pPr>
-        <w:pStyle w:val="Textocomentario"/>
-      </w:pPr>
-      <w:r>
-        <w:rPr>
-          <w:rStyle w:val="Refdecomentario"/>
-        </w:rPr>
-        <w:annotationRef/>
-      </w:r>
-      <w:r>
-        <w:t xml:space="preserve">Igual en este diagrama, indicar que la segunda exportación de un plan desde Eclipse/TPS,no se haga hasta que PRIMO haya creado la macro. No? </w:t>
-      </w:r>
-    </w:p>
-  </w:comment>
-  <w:comment w:id="16" w:author="Juan francisco Calvo Ortega" w:date="2023-11-05T11:20:00Z" w:initials="JfCO">
-    <w:p>
-      <w:pPr>
-        <w:pStyle w:val="Textocomentario"/>
-      </w:pPr>
-      <w:r>
-        <w:rPr>
-          <w:rStyle w:val="Refdecomentario"/>
-        </w:rPr>
-        <w:annotationRef/>
-      </w:r>
-      <w:r>
-        <w:t>Te refieres a PRIMO, no?</w:t>
-      </w:r>
-    </w:p>
-  </w:comment>
-</w:comments>
-</file>
-
-<file path=word/commentsExtended.xml><?xml version="1.0" encoding="utf-8"?>
-<w15:commentsEx xmlns:wpc="http://schemas.microsoft.com/office/word/2010/wordprocessingCanvas" xmlns:cx="http://schemas.microsoft.com/office/drawing/2014/chartex" xmlns:cx1="http://schemas.microsoft.com/office/drawing/2015/9/8/chartex" xmlns:cx2="http://schemas.microsoft.com/office/drawing/2015/10/21/chartex" xmlns:cx3="http://schemas.microsoft.com/office/drawing/2016/5/9/chartex" xmlns:cx4="http://schemas.microsoft.com/office/drawing/2016/5/10/chartex" xmlns:cx5="http://schemas.microsoft.com/office/drawing/2016/5/11/chartex" xmlns:cx6="http://schemas.microsoft.com/office/drawing/2016/5/12/chartex" xmlns:cx7="http://schemas.microsoft.com/office/drawing/2016/5/13/chartex" xmlns:cx8="http://schemas.microsoft.com/office/drawing/2016/5/14/chartex" xmlns:mc="http://schemas.openxmlformats.org/markup-compatibility/2006" xmlns:aink="http://schemas.microsoft.com/office/drawing/2016/ink" xmlns:am3d="http://schemas.microsoft.com/office/drawing/2017/model3d" xmlns:o="urn:schemas-microsoft-com:office:office" xmlns:oel="http://schemas.microsoft.com/office/2019/extlst" xmlns:r="http://schemas.openxmlformats.org/officeDocument/2006/relationships" xmlns:m="http://schemas.openxmlformats.org/officeDocument/2006/math" xmlns:v="urn:schemas-microsoft-com:vml" xmlns:wp14="http://schemas.microsoft.com/office/word/2010/wordprocessingDrawing" xmlns:wp="http://schemas.openxmlformats.org/drawingml/2006/wordprocessingDrawing" xmlns:w10="urn:schemas-microsoft-com:office:word" xmlns:w="http://schemas.openxmlformats.org/wordprocessingml/2006/main" xmlns:w14="http://schemas.microsoft.com/office/word/2010/wordml" xmlns:w15="http://schemas.microsoft.com/office/word/2012/wordml" xmlns:w16cex="http://schemas.microsoft.com/office/word/2018/wordml/cex" xmlns:w16cid="http://schemas.microsoft.com/office/word/2016/wordml/cid" xmlns:w16="http://schemas.microsoft.com/office/word/2018/wordml" xmlns:w16sdtdh="http://schemas.microsoft.com/office/word/2020/wordml/sdtdatahash" xmlns:w16se="http://schemas.microsoft.com/office/word/2015/wordml/symex" xmlns:wpg="http://schemas.microsoft.com/office/word/2010/wordprocessingGroup" xmlns:wpi="http://schemas.microsoft.com/office/word/2010/wordprocessingInk" xmlns:wne="http://schemas.microsoft.com/office/word/2006/wordml" xmlns:wps="http://schemas.microsoft.com/office/word/2010/wordprocessingShape" mc:Ignorable="w14 w15 w16se w16cid w16 w16cex w16sdtdh wp14">
-  <w15:commentEx w15:paraId="2A7A9886" w15:done="0"/>
-  <w15:commentEx w15:paraId="13C1C062" w15:done="0"/>
-  <w15:commentEx w15:paraId="43B37DCB" w15:done="0"/>
-  <w15:commentEx w15:paraId="2E5CB693" w15:done="0"/>
-</w15:commentsEx>
-</file>
-
-<file path=word/commentsExtensible.xml><?xml version="1.0" encoding="utf-8"?>
-<w16cex:commentsExtensible xmlns:wpc="http://schemas.microsoft.com/office/word/2010/wordprocessingCanvas" xmlns:cx="http://schemas.microsoft.com/office/drawing/2014/chartex" xmlns:cx1="http://schemas.microsoft.com/office/drawing/2015/9/8/chartex" xmlns:cx2="http://schemas.microsoft.com/office/drawing/2015/10/21/chartex" xmlns:cx3="http://schemas.microsoft.com/office/drawing/2016/5/9/chartex" xmlns:cx4="http://schemas.microsoft.com/office/drawing/2016/5/10/chartex" xmlns:cx5="http://schemas.microsoft.com/office/drawing/2016/5/11/chartex" xmlns:cx6="http://schemas.microsoft.com/office/drawing/2016/5/12/chartex" xmlns:cx7="http://schemas.microsoft.com/office/drawing/2016/5/13/chartex" xmlns:cx8="http://schemas.microsoft.com/office/drawing/2016/5/14/chartex" xmlns:cr="http://schemas.microsoft.com/office/comments/2020/reactions" xmlns:mc="http://schemas.openxmlformats.org/markup-compatibility/2006" xmlns:aink="http://schemas.microsoft.com/office/drawing/2016/ink" xmlns:am3d="http://schemas.microsoft.com/office/drawing/2017/model3d" xmlns:o="urn:schemas-microsoft-com:office:office" xmlns:oel="http://schemas.microsoft.com/office/2019/extlst" xmlns:r="http://schemas.openxmlformats.org/officeDocument/2006/relationships" xmlns:m="http://schemas.openxmlformats.org/officeDocument/2006/math" xmlns:v="urn:schemas-microsoft-com:vml" xmlns:wp14="http://schemas.microsoft.com/office/word/2010/wordprocessingDrawing" xmlns:wp="http://schemas.openxmlformats.org/drawingml/2006/wordprocessingDrawing" xmlns:w10="urn:schemas-microsoft-com:office:word" xmlns:w="http://schemas.openxmlformats.org/wordprocessingml/2006/main" xmlns:w14="http://schemas.microsoft.com/office/word/2010/wordml" xmlns:w15="http://schemas.microsoft.com/office/word/2012/wordml" xmlns:w16cex="http://schemas.microsoft.com/office/word/2018/wordml/cex" xmlns:w16cid="http://schemas.microsoft.com/office/word/2016/wordml/cid" xmlns:w16="http://schemas.microsoft.com/office/word/2018/wordml" xmlns:w16sdtdh="http://schemas.microsoft.com/office/word/2020/wordml/sdtdatahash" xmlns:w16se="http://schemas.microsoft.com/office/word/2015/wordml/symex" xmlns:wpg="http://schemas.microsoft.com/office/word/2010/wordprocessingGroup" xmlns:wpi="http://schemas.microsoft.com/office/word/2010/wordprocessingInk" xmlns:wne="http://schemas.microsoft.com/office/word/2006/wordml" xmlns:wps="http://schemas.microsoft.com/office/word/2010/wordprocessingShape" mc:Ignorable="w14 w15 w16se w16cid w16 w16cex w16sdtdh cr wp14">
-  <w16cex:commentExtensible w16cex:durableId="10B86852" w16cex:dateUtc="2023-11-04T19:23:00Z"/>
-</w16cex:commentsExtensible>
-</file>
-
-<file path=word/commentsIds.xml><?xml version="1.0" encoding="utf-8"?>
-<w16cid:commentsIds xmlns:wpc="http://schemas.microsoft.com/office/word/2010/wordprocessingCanvas" xmlns:cx="http://schemas.microsoft.com/office/drawing/2014/chartex" xmlns:cx1="http://schemas.microsoft.com/office/drawing/2015/9/8/chartex" xmlns:cx2="http://schemas.microsoft.com/office/drawing/2015/10/21/chartex" xmlns:cx3="http://schemas.microsoft.com/office/drawing/2016/5/9/chartex" xmlns:cx4="http://schemas.microsoft.com/office/drawing/2016/5/10/chartex" xmlns:cx5="http://schemas.microsoft.com/office/drawing/2016/5/11/chartex" xmlns:cx6="http://schemas.microsoft.com/office/drawing/2016/5/12/chartex" xmlns:cx7="http://schemas.microsoft.com/office/drawing/2016/5/13/chartex" xmlns:cx8="http://schemas.microsoft.com/office/drawing/2016/5/14/chartex" xmlns:mc="http://schemas.openxmlformats.org/markup-compatibility/2006" xmlns:aink="http://schemas.microsoft.com/office/drawing/2016/ink" xmlns:am3d="http://schemas.microsoft.com/office/drawing/2017/model3d" xmlns:o="urn:schemas-microsoft-com:office:office" xmlns:oel="http://schemas.microsoft.com/office/2019/extlst" xmlns:r="http://schemas.openxmlformats.org/officeDocument/2006/relationships" xmlns:m="http://schemas.openxmlformats.org/officeDocument/2006/math" xmlns:v="urn:schemas-microsoft-com:vml" xmlns:wp14="http://schemas.microsoft.com/office/word/2010/wordprocessingDrawing" xmlns:wp="http://schemas.openxmlformats.org/drawingml/2006/wordprocessingDrawing" xmlns:w10="urn:schemas-microsoft-com:office:word" xmlns:w="http://schemas.openxmlformats.org/wordprocessingml/2006/main" xmlns:w14="http://schemas.microsoft.com/office/word/2010/wordml" xmlns:w15="http://schemas.microsoft.com/office/word/2012/wordml" xmlns:w16cex="http://schemas.microsoft.com/office/word/2018/wordml/cex" xmlns:w16cid="http://schemas.microsoft.com/office/word/2016/wordml/cid" xmlns:w16="http://schemas.microsoft.com/office/word/2018/wordml" xmlns:w16sdtdh="http://schemas.microsoft.com/office/word/2020/wordml/sdtdatahash" xmlns:w16se="http://schemas.microsoft.com/office/word/2015/wordml/symex" xmlns:wpg="http://schemas.microsoft.com/office/word/2010/wordprocessingGroup" xmlns:wpi="http://schemas.microsoft.com/office/word/2010/wordprocessingInk" xmlns:wne="http://schemas.microsoft.com/office/word/2006/wordml" xmlns:wps="http://schemas.microsoft.com/office/word/2010/wordprocessingShape" mc:Ignorable="w14 w15 w16se w16cid w16 w16cex w16sdtdh wp14">
-  <w16cid:commentId w16cid:paraId="2A7A9886" w16cid:durableId="10B86852"/>
-  <w16cid:commentId w16cid:paraId="13C1C062" w16cid:durableId="55762052"/>
-  <w16cid:commentId w16cid:paraId="43B37DCB" w16cid:durableId="74FF5091"/>
-  <w16cid:commentId w16cid:paraId="2E5CB693" w16cid:durableId="4E8DF6A3"/>
-</w16cid:commentsIds>
 </file>
 
 <file path=word/endnotes.xml><?xml version="1.0" encoding="utf-8"?>
